--- a/Raziskovalna naloga.docx
+++ b/Raziskovalna naloga.docx
@@ -130,8 +130,31 @@
           <w:color w:val="000000"/>
           <w:sz w:val="28"/>
           <w:szCs w:val="28"/>
+          <w:highlight w:val="white"/>
+        </w:rPr>
+      </w:r>
+    </w:p>
+    <w:p>
+      <w:pPr>
+        <w:pStyle w:val="Normal"/>
+        <w:jc w:val="center"/>
+        <w:rPr>
+          <w:b/>
+          <w:b/>
+          <w:bCs/>
+        </w:rPr>
+      </w:pPr>
+      <w:r>
+        <w:rPr>
+          <w:rFonts w:cs="Arial" w:ascii="Arial" w:hAnsi="Arial"/>
+          <w:b/>
+          <w:bCs/>
+          <w:color w:val="000000"/>
+          <w:sz w:val="28"/>
+          <w:szCs w:val="28"/>
           <w:shd w:fill="FFFFFF" w:val="clear"/>
         </w:rPr>
+        <w:t>MODEL ZA PREPOZNAVANJE ČUSTVENIH STANJ, KI TEMELJI NA VNOSIH MERITEV EEG IN OČESNIH GIBOV</w:t>
       </w:r>
     </w:p>
     <w:p>
@@ -139,22 +162,26 @@
         <w:pStyle w:val="Normal"/>
         <w:jc w:val="center"/>
         <w:rPr>
-          <w:b/>
-          <w:b/>
-          <w:bCs/>
-        </w:rPr>
-      </w:pPr>
-      <w:r>
-        <w:rPr>
-          <w:rFonts w:cs="Arial" w:ascii="Arial" w:hAnsi="Arial"/>
+          <w:rFonts w:ascii="Helvetica" w:hAnsi="Helvetica" w:cs="Helvetica"/>
+          <w:b/>
           <w:b/>
           <w:bCs/>
           <w:color w:val="000000"/>
           <w:sz w:val="28"/>
           <w:szCs w:val="28"/>
-          <w:shd w:fill="FFFFFF" w:val="clear"/>
-        </w:rPr>
-        <w:t>MODEL ZA PREPOZNAVANJE ČUSTVENIH STANJ, KI TEMELJI NA VNOSIH MERITEV EEG IN OČESNIH GIBOV</w:t>
+          <w:highlight w:val="white"/>
+        </w:rPr>
+      </w:pPr>
+      <w:r>
+        <w:rPr>
+          <w:rFonts w:cs="Helvetica" w:ascii="Helvetica" w:hAnsi="Helvetica"/>
+          <w:b/>
+          <w:bCs/>
+          <w:color w:val="000000"/>
+          <w:sz w:val="28"/>
+          <w:szCs w:val="28"/>
+          <w:highlight w:val="white"/>
+        </w:rPr>
       </w:r>
     </w:p>
     <w:p>
@@ -180,7 +207,7 @@
           <w:color w:val="000000"/>
           <w:sz w:val="28"/>
           <w:szCs w:val="28"/>
-          <w:shd w:fill="FFFFFF" w:val="clear"/>
+          <w:highlight w:val="white"/>
         </w:rPr>
       </w:r>
     </w:p>
@@ -189,6 +216,158 @@
         <w:pStyle w:val="Normal"/>
         <w:jc w:val="center"/>
         <w:rPr>
+          <w:b/>
+          <w:b/>
+          <w:bCs/>
+        </w:rPr>
+      </w:pPr>
+      <w:r>
+        <w:rPr>
+          <w:b/>
+          <w:bCs/>
+        </w:rPr>
+      </w:r>
+    </w:p>
+    <w:p>
+      <w:pPr>
+        <w:pStyle w:val="Normal"/>
+        <w:jc w:val="center"/>
+        <w:rPr>
+          <w:b/>
+          <w:b/>
+          <w:bCs/>
+        </w:rPr>
+      </w:pPr>
+      <w:r>
+        <w:rPr>
+          <w:b/>
+          <w:bCs/>
+        </w:rPr>
+      </w:r>
+    </w:p>
+    <w:p>
+      <w:pPr>
+        <w:pStyle w:val="Normal"/>
+        <w:jc w:val="center"/>
+        <w:rPr>
+          <w:b/>
+          <w:b/>
+          <w:bCs/>
+        </w:rPr>
+      </w:pPr>
+      <w:r>
+        <w:rPr>
+          <w:b/>
+          <w:bCs/>
+        </w:rPr>
+      </w:r>
+    </w:p>
+    <w:p>
+      <w:pPr>
+        <w:pStyle w:val="Normal"/>
+        <w:jc w:val="center"/>
+        <w:rPr>
+          <w:b/>
+          <w:b/>
+          <w:bCs/>
+        </w:rPr>
+      </w:pPr>
+      <w:r>
+        <w:rPr>
+          <w:b/>
+          <w:bCs/>
+        </w:rPr>
+      </w:r>
+    </w:p>
+    <w:p>
+      <w:pPr>
+        <w:pStyle w:val="Normal"/>
+        <w:jc w:val="center"/>
+        <w:rPr>
+          <w:b/>
+          <w:b/>
+          <w:bCs/>
+        </w:rPr>
+      </w:pPr>
+      <w:r>
+        <w:rPr>
+          <w:b/>
+          <w:bCs/>
+        </w:rPr>
+      </w:r>
+    </w:p>
+    <w:p>
+      <w:pPr>
+        <w:pStyle w:val="Normal"/>
+        <w:jc w:val="center"/>
+        <w:rPr>
+          <w:b/>
+          <w:b/>
+          <w:bCs/>
+        </w:rPr>
+      </w:pPr>
+      <w:r>
+        <w:rPr>
+          <w:b/>
+          <w:bCs/>
+        </w:rPr>
+      </w:r>
+    </w:p>
+    <w:p>
+      <w:pPr>
+        <w:pStyle w:val="Normal"/>
+        <w:jc w:val="center"/>
+        <w:rPr>
+          <w:b/>
+          <w:b/>
+          <w:bCs/>
+        </w:rPr>
+      </w:pPr>
+      <w:r>
+        <w:rPr>
+          <w:b/>
+          <w:bCs/>
+        </w:rPr>
+      </w:r>
+    </w:p>
+    <w:p>
+      <w:pPr>
+        <w:pStyle w:val="Normal"/>
+        <w:jc w:val="center"/>
+        <w:rPr>
+          <w:b/>
+          <w:b/>
+          <w:bCs/>
+        </w:rPr>
+      </w:pPr>
+      <w:r>
+        <w:rPr>
+          <w:b/>
+          <w:bCs/>
+        </w:rPr>
+      </w:r>
+    </w:p>
+    <w:p>
+      <w:pPr>
+        <w:pStyle w:val="Normal"/>
+        <w:jc w:val="center"/>
+        <w:rPr>
+          <w:b/>
+          <w:b/>
+          <w:bCs/>
+        </w:rPr>
+      </w:pPr>
+      <w:r>
+        <w:rPr>
+          <w:b/>
+          <w:bCs/>
+        </w:rPr>
+      </w:r>
+    </w:p>
+    <w:p>
+      <w:pPr>
+        <w:pStyle w:val="Normal"/>
+        <w:rPr>
           <w:rFonts w:ascii="Helvetica" w:hAnsi="Helvetica" w:cs="Helvetica"/>
           <w:b/>
           <w:b/>
@@ -207,7 +386,7 @@
           <w:color w:val="000000"/>
           <w:sz w:val="28"/>
           <w:szCs w:val="28"/>
-          <w:shd w:fill="FFFFFF" w:val="clear"/>
+          <w:highlight w:val="white"/>
         </w:rPr>
       </w:r>
     </w:p>
@@ -216,158 +395,6 @@
         <w:pStyle w:val="Normal"/>
         <w:jc w:val="center"/>
         <w:rPr>
-          <w:b/>
-          <w:b/>
-          <w:bCs/>
-        </w:rPr>
-      </w:pPr>
-      <w:r>
-        <w:rPr>
-          <w:b/>
-          <w:bCs/>
-        </w:rPr>
-      </w:r>
-    </w:p>
-    <w:p>
-      <w:pPr>
-        <w:pStyle w:val="Normal"/>
-        <w:jc w:val="center"/>
-        <w:rPr>
-          <w:b/>
-          <w:b/>
-          <w:bCs/>
-        </w:rPr>
-      </w:pPr>
-      <w:r>
-        <w:rPr>
-          <w:b/>
-          <w:bCs/>
-        </w:rPr>
-      </w:r>
-    </w:p>
-    <w:p>
-      <w:pPr>
-        <w:pStyle w:val="Normal"/>
-        <w:jc w:val="center"/>
-        <w:rPr>
-          <w:b/>
-          <w:b/>
-          <w:bCs/>
-        </w:rPr>
-      </w:pPr>
-      <w:r>
-        <w:rPr>
-          <w:b/>
-          <w:bCs/>
-        </w:rPr>
-      </w:r>
-    </w:p>
-    <w:p>
-      <w:pPr>
-        <w:pStyle w:val="Normal"/>
-        <w:jc w:val="center"/>
-        <w:rPr>
-          <w:b/>
-          <w:b/>
-          <w:bCs/>
-        </w:rPr>
-      </w:pPr>
-      <w:r>
-        <w:rPr>
-          <w:b/>
-          <w:bCs/>
-        </w:rPr>
-      </w:r>
-    </w:p>
-    <w:p>
-      <w:pPr>
-        <w:pStyle w:val="Normal"/>
-        <w:jc w:val="center"/>
-        <w:rPr>
-          <w:b/>
-          <w:b/>
-          <w:bCs/>
-        </w:rPr>
-      </w:pPr>
-      <w:r>
-        <w:rPr>
-          <w:b/>
-          <w:bCs/>
-        </w:rPr>
-      </w:r>
-    </w:p>
-    <w:p>
-      <w:pPr>
-        <w:pStyle w:val="Normal"/>
-        <w:jc w:val="center"/>
-        <w:rPr>
-          <w:b/>
-          <w:b/>
-          <w:bCs/>
-        </w:rPr>
-      </w:pPr>
-      <w:r>
-        <w:rPr>
-          <w:b/>
-          <w:bCs/>
-        </w:rPr>
-      </w:r>
-    </w:p>
-    <w:p>
-      <w:pPr>
-        <w:pStyle w:val="Normal"/>
-        <w:jc w:val="center"/>
-        <w:rPr>
-          <w:b/>
-          <w:b/>
-          <w:bCs/>
-        </w:rPr>
-      </w:pPr>
-      <w:r>
-        <w:rPr>
-          <w:b/>
-          <w:bCs/>
-        </w:rPr>
-      </w:r>
-    </w:p>
-    <w:p>
-      <w:pPr>
-        <w:pStyle w:val="Normal"/>
-        <w:jc w:val="center"/>
-        <w:rPr>
-          <w:b/>
-          <w:b/>
-          <w:bCs/>
-        </w:rPr>
-      </w:pPr>
-      <w:r>
-        <w:rPr>
-          <w:b/>
-          <w:bCs/>
-        </w:rPr>
-      </w:r>
-    </w:p>
-    <w:p>
-      <w:pPr>
-        <w:pStyle w:val="Normal"/>
-        <w:jc w:val="center"/>
-        <w:rPr>
-          <w:b/>
-          <w:b/>
-          <w:bCs/>
-        </w:rPr>
-      </w:pPr>
-      <w:r>
-        <w:rPr>
-          <w:b/>
-          <w:bCs/>
-        </w:rPr>
-      </w:r>
-    </w:p>
-    <w:p>
-      <w:pPr>
-        <w:pStyle w:val="Normal"/>
-        <w:rPr>
           <w:rFonts w:ascii="Helvetica" w:hAnsi="Helvetica" w:cs="Helvetica"/>
           <w:b/>
           <w:b/>
@@ -386,14 +413,14 @@
           <w:color w:val="000000"/>
           <w:sz w:val="28"/>
           <w:szCs w:val="28"/>
-          <w:shd w:fill="FFFFFF" w:val="clear"/>
-        </w:rPr>
-      </w:r>
-    </w:p>
-    <w:p>
-      <w:pPr>
-        <w:pStyle w:val="Normal"/>
-        <w:jc w:val="center"/>
+          <w:highlight w:val="white"/>
+        </w:rPr>
+      </w:r>
+    </w:p>
+    <w:p>
+      <w:pPr>
+        <w:pStyle w:val="Normal"/>
+        <w:spacing w:before="0" w:after="40"/>
         <w:rPr>
           <w:rFonts w:ascii="Helvetica" w:hAnsi="Helvetica" w:cs="Helvetica"/>
           <w:b/>
@@ -413,34 +440,7 @@
           <w:color w:val="000000"/>
           <w:sz w:val="28"/>
           <w:szCs w:val="28"/>
-          <w:shd w:fill="FFFFFF" w:val="clear"/>
-        </w:rPr>
-      </w:r>
-    </w:p>
-    <w:p>
-      <w:pPr>
-        <w:pStyle w:val="Normal"/>
-        <w:spacing w:before="0" w:after="40"/>
-        <w:rPr>
-          <w:rFonts w:ascii="Helvetica" w:hAnsi="Helvetica" w:cs="Helvetica"/>
-          <w:b/>
-          <w:b/>
-          <w:bCs/>
-          <w:color w:val="000000"/>
-          <w:sz w:val="28"/>
-          <w:szCs w:val="28"/>
           <w:highlight w:val="white"/>
-        </w:rPr>
-      </w:pPr>
-      <w:r>
-        <w:rPr>
-          <w:rFonts w:cs="Helvetica" w:ascii="Helvetica" w:hAnsi="Helvetica"/>
-          <w:b/>
-          <w:bCs/>
-          <w:color w:val="000000"/>
-          <w:sz w:val="28"/>
-          <w:szCs w:val="28"/>
-          <w:shd w:fill="FFFFFF" w:val="clear"/>
         </w:rPr>
       </w:r>
     </w:p>
@@ -511,31 +511,7 @@
           <w:szCs w:val="24"/>
           <w:shd w:fill="FFFFFF" w:val="clear"/>
         </w:rPr>
-        <w:t xml:space="preserve">Mentor:         </w:t>
-      </w:r>
-      <w:r>
-        <w:rPr>
-          <w:rFonts w:cs="Arial" w:ascii="Arial" w:hAnsi="Arial"/>
-          <w:b/>
-          <w:bCs/>
-          <w:color w:val="000000"/>
-          <w:sz w:val="24"/>
-          <w:szCs w:val="24"/>
-          <w:shd w:fill="FFFFFF" w:val="clear"/>
-        </w:rPr>
-        <w:t xml:space="preserve">dr. </w:t>
-      </w:r>
-      <w:r>
-        <w:rPr>
-          <w:rFonts w:cs="Arial" w:ascii="Arial" w:hAnsi="Arial"/>
-          <w:b/>
-          <w:bCs/>
-          <w:color w:val="000000"/>
-          <w:sz w:val="24"/>
-          <w:szCs w:val="24"/>
-          <w:shd w:fill="FFFFFF" w:val="clear"/>
-        </w:rPr>
-        <w:t>Bernard Ženko</w:t>
+        <w:t>Mentor:         dr. Bernard Ženko</w:t>
       </w:r>
     </w:p>
     <w:p>
@@ -781,6 +757,7 @@
               <w:rStyle w:val="IndexLink"/>
               <w:b/>
               <w:bCs/>
+              <w:vanish w:val="false"/>
             </w:rPr>
             <w:instrText> TOC \z \o "1-3" \u \h</w:instrText>
           </w:r>
@@ -790,19 +767,11 @@
               <w:rStyle w:val="IndexLink"/>
               <w:b/>
               <w:bCs/>
+              <w:vanish w:val="false"/>
             </w:rPr>
             <w:fldChar w:fldCharType="separate"/>
           </w:r>
           <w:hyperlink w:anchor="_Toc85998394">
-            <w:r>
-              <w:rPr>
-                <w:webHidden/>
-                <w:rStyle w:val="IndexLink"/>
-                <w:b/>
-                <w:bCs/>
-              </w:rPr>
-              <w:t>UVOD</w:t>
-            </w:r>
             <w:r>
               <w:rPr>
                 <w:webHidden/>
@@ -823,11 +792,13 @@
             </w:r>
             <w:r>
               <w:rPr>
+                <w:webHidden/>
                 <w:rStyle w:val="IndexLink"/>
                 <w:b/>
                 <w:bCs/>
                 <w:vanish w:val="false"/>
               </w:rPr>
+              <w:t>UVOD</w:t>
               <w:tab/>
               <w:t>2</w:t>
             </w:r>
@@ -1397,7 +1368,6 @@
       </w:pPr>
       <w:r>
         <w:rPr>
-          <w:rFonts w:ascii="Arial" w:hAnsi="Arial"/>
           <w:b/>
           <w:bCs/>
         </w:rPr>
@@ -1406,7 +1376,6 @@
       <w:bookmarkStart w:id="0" w:name="_Toc85998394"/>
       <w:r>
         <w:rPr>
-          <w:rFonts w:ascii="Arial" w:hAnsi="Arial"/>
           <w:b/>
           <w:bCs/>
         </w:rPr>
@@ -1432,47 +1401,7 @@
           <w:b w:val="false"/>
           <w:bCs w:val="false"/>
         </w:rPr>
-        <w:t>Široko področje umetne inteligence, zaobjema vse stroje, ki so sposobni prikaza inteligence, ki ni naravna (za razliko od živali). Ustvarjeni modeli temeljijo na  statistiki, zato jih lahko izrazimo kot matematične funkcije. Strojno učenje, najbolj znana veja umetne inteligence, se ukvarja s sistemi, ki na podlagi algoritmov posta</w:t>
-      </w:r>
-      <w:r>
-        <w:rPr>
-          <w:rFonts w:ascii="Arial" w:hAnsi="Arial"/>
-          <w:b w:val="false"/>
-          <w:bCs w:val="false"/>
-        </w:rPr>
-        <w:t>nejo</w:t>
-      </w:r>
-      <w:r>
-        <w:rPr>
-          <w:rFonts w:ascii="Arial" w:hAnsi="Arial"/>
-          <w:b w:val="false"/>
-          <w:bCs w:val="false"/>
-        </w:rPr>
-        <w:t xml:space="preserve"> vedno bolj natančni pri napovedovanju izidov. Najbolj priročni so pri kompleksnih sistemih, saj povezave med vnosi in izidi niso </w:t>
-      </w:r>
-      <w:r>
-        <w:rPr>
-          <w:rFonts w:ascii="Arial" w:hAnsi="Arial"/>
-          <w:b w:val="false"/>
-          <w:bCs w:val="false"/>
-        </w:rPr>
-        <w:t>jasno</w:t>
-      </w:r>
-      <w:r>
-        <w:rPr>
-          <w:rFonts w:ascii="Arial" w:hAnsi="Arial"/>
-          <w:b w:val="false"/>
-          <w:bCs w:val="false"/>
-        </w:rPr>
-        <w:t xml:space="preserve"> povezane oz. je analiza zgolj z matematiko zamudna. Eden izmed teh sistemov je nastanek človeških čustev. Vemo da nastajajo v možganih </w:t>
-      </w:r>
-      <w:r>
-        <w:rPr>
-          <w:rFonts w:ascii="Arial" w:hAnsi="Arial"/>
-          <w:b w:val="false"/>
-          <w:bCs w:val="false"/>
-        </w:rPr>
-        <w:t>in da se izražajo z elektromagnetnimi valovi, ki jih lahko, čeprav površno, izmerimo s pomočjo elektroencefalografije (elektrofiziološka metoda spremljanja). Preizkus različnih modelov nam je omogočil določiti najbolj učinkovitega ter natančnega.</w:t>
+        <w:t>Široko področje umetne inteligence, zaobjema vse stroje, ki so sposobni prikaza inteligence, ki ni naravna (za razliko od živali). Ustvarjeni modeli temeljijo na  statistiki, zato jih lahko izrazimo kot matematične funkcije. Strojno učenje, najbolj znana veja umetne inteligence, se ukvarja s sistemi, ki na podlagi algoritmov postanejo vedno bolj natančni pri napovedovanju izidov. Najbolj priročni so pri kompleksnih sistemih, saj povezave med vnosi in izidi niso jasno povezane oz. je analiza zgolj z matematiko zamudna. Eden izmed teh sistemov je nastanek človeških čustev. Vemo da nastajajo v možganih in da se izražajo z elektromagnetnimi valovi, ki jih lahko, čeprav površno, izmerimo s pomočjo elektroencefalografije (elektrofiziološka metoda spremljanja). Preizkus različnih modelov nam je omogočil določiti najbolj učinkovitega ter natančnega.</w:t>
       </w:r>
     </w:p>
     <w:p>
@@ -1487,7 +1416,6 @@
       </w:pPr>
       <w:r>
         <w:rPr>
-          <w:rFonts w:ascii="Arial" w:hAnsi="Arial"/>
           <w:b/>
           <w:bCs/>
         </w:rPr>
@@ -1495,7 +1423,7 @@
       </w:r>
       <w:r>
         <w:rPr>
-          <w:rFonts w:eastAsia="" w:cs="" w:ascii="Arial" w:hAnsi="Arial" w:cstheme="majorBidi" w:eastAsiaTheme="majorEastAsia"/>
+          <w:rFonts w:eastAsia="" w:cs="" w:cstheme="majorBidi" w:eastAsiaTheme="majorEastAsia"/>
           <w:b/>
           <w:bCs/>
           <w:sz w:val="28"/>
@@ -1930,7 +1858,6 @@
       </w:pPr>
       <w:r>
         <w:rPr>
-          <w:rFonts w:ascii="Arial" w:hAnsi="Arial"/>
           <w:b/>
           <w:bCs/>
         </w:rPr>
@@ -1968,7 +1895,6 @@
       </w:pPr>
       <w:r>
         <w:rPr>
-          <w:rFonts w:ascii="Arial" w:hAnsi="Arial"/>
           <w:b/>
           <w:bCs/>
         </w:rPr>
@@ -2005,7 +1931,6 @@
       </w:pPr>
       <w:r>
         <w:rPr>
-          <w:rFonts w:ascii="Arial" w:hAnsi="Arial"/>
           <w:b/>
           <w:bCs/>
         </w:rPr>
@@ -2023,11 +1948,7 @@
         </w:rPr>
       </w:pPr>
       <w:r>
-        <w:rPr>
-          <w:rFonts w:ascii="Arial" w:hAnsi="Arial"/>
-          <w:b/>
-          <w:bCs/>
-        </w:rPr>
+        <w:rPr/>
       </w:r>
     </w:p>
     <w:p>
@@ -2041,8 +1962,168 @@
         </w:rPr>
       </w:pPr>
       <w:r>
-        <w:rPr>
-          <w:rFonts w:ascii="Arial" w:hAnsi="Arial"/>
+        <w:rPr/>
+        <w:tab/>
+      </w:r>
+      <w:r>
+        <w:rPr>
+          <w:sz w:val="24"/>
+          <w:szCs w:val="24"/>
+        </w:rPr>
+        <w:t>3.2.</w:t>
+      </w:r>
+      <w:r>
+        <w:rPr>
+          <w:sz w:val="24"/>
+          <w:szCs w:val="24"/>
+        </w:rPr>
+        <w:t>2</w:t>
+      </w:r>
+      <w:r>
+        <w:rPr>
+          <w:sz w:val="24"/>
+          <w:szCs w:val="24"/>
+        </w:rPr>
+        <w:t xml:space="preserve"> </w:t>
+      </w:r>
+      <w:r>
+        <w:rPr>
+          <w:sz w:val="24"/>
+          <w:szCs w:val="24"/>
+        </w:rPr>
+        <w:t xml:space="preserve">Struktura </w:t>
+      </w:r>
+      <w:r>
+        <w:rPr>
+          <w:sz w:val="24"/>
+          <w:szCs w:val="24"/>
+        </w:rPr>
+        <w:t>surovih</w:t>
+      </w:r>
+      <w:r>
+        <w:rPr>
+          <w:sz w:val="24"/>
+          <w:szCs w:val="24"/>
+        </w:rPr>
+        <w:t xml:space="preserve"> podatkov</w:t>
+      </w:r>
+    </w:p>
+    <w:p>
+      <w:pPr>
+        <w:pStyle w:val="Normal"/>
+        <w:jc w:val="both"/>
+        <w:rPr/>
+      </w:pPr>
+      <w:r>
+        <w:rPr>
+          <w:rFonts w:ascii="Arial" w:hAnsi="Arial"/>
+          <w:sz w:val="20"/>
+          <w:szCs w:val="20"/>
+        </w:rPr>
+        <w:tab/>
+      </w:r>
+      <w:r>
+        <w:rPr>
+          <w:rFonts w:ascii="Arial" w:hAnsi="Arial"/>
+          <w:sz w:val="20"/>
+          <w:szCs w:val="20"/>
+        </w:rPr>
+        <w:t xml:space="preserve">Surovi podatki so razdeljeni na 62 kanalov (glej poglavje 3.1 EEG), za vsak kanal  je vsako </w:t>
+        <w:tab/>
+        <w:t xml:space="preserve">milisekundo izmerjena električna aktivnost. </w:t>
+      </w:r>
+      <w:r>
+        <w:rPr>
+          <w:rFonts w:ascii="Arial" w:hAnsi="Arial"/>
+          <w:sz w:val="20"/>
+          <w:szCs w:val="20"/>
+        </w:rPr>
+        <w:t xml:space="preserve">Dolžina posamezne matrike je (62, </w:t>
+      </w:r>
+      <w:r>
+        <w:rPr>
+          <w:rFonts w:ascii="Arial" w:hAnsi="Arial"/>
+          <w:sz w:val="20"/>
+          <w:szCs w:val="20"/>
+        </w:rPr>
+        <w:t>d</w:t>
+      </w:r>
+      <w:r>
+        <w:rPr>
+          <w:rFonts w:ascii="Arial" w:hAnsi="Arial"/>
+          <w:sz w:val="20"/>
+          <w:szCs w:val="20"/>
+        </w:rPr>
+        <w:t xml:space="preserve">), kjer </w:t>
+      </w:r>
+      <w:r>
+        <w:rPr>
+          <w:rFonts w:ascii="Arial" w:hAnsi="Arial"/>
+          <w:sz w:val="20"/>
+          <w:szCs w:val="20"/>
+        </w:rPr>
+        <w:t>d</w:t>
+      </w:r>
+      <w:r>
+        <w:rPr>
+          <w:rFonts w:ascii="Arial" w:hAnsi="Arial"/>
+          <w:sz w:val="20"/>
+          <w:szCs w:val="20"/>
+        </w:rPr>
+        <w:t xml:space="preserve"> </w:t>
+        <w:tab/>
+        <w:t xml:space="preserve">predstavlja dolžino posamezne seje v milisekundah. </w:t>
+      </w:r>
+      <w:r>
+        <w:rPr>
+          <w:rFonts w:ascii="Arial" w:hAnsi="Arial"/>
+          <w:sz w:val="20"/>
+          <w:szCs w:val="20"/>
+        </w:rPr>
+        <w:t>Zaradi v</w:t>
+      </w:r>
+      <w:r>
+        <w:rPr>
+          <w:rFonts w:eastAsia="Calibri" w:cs="" w:ascii="Arial" w:hAnsi="Arial" w:cstheme="minorBidi" w:eastAsiaTheme="minorHAnsi"/>
+          <w:color w:val="auto"/>
+          <w:kern w:val="0"/>
+          <w:sz w:val="20"/>
+          <w:szCs w:val="20"/>
+          <w:lang w:val="sl-SI" w:eastAsia="en-US" w:bidi="ar-SA"/>
+        </w:rPr>
+        <w:t xml:space="preserve">elikosti datotek surovih </w:t>
+        <w:tab/>
+        <w:t xml:space="preserve">podatkov (skupaj 40,5 GB) je smiselno izraziti značilke; s tem radikalno zmanjšamo velikost </w:t>
+        <w:tab/>
+        <w:t>(na 73 MB; 0,17% velikosti surovih podatkov)</w:t>
+      </w:r>
+    </w:p>
+    <w:p>
+      <w:pPr>
+        <w:pStyle w:val="Normal"/>
+        <w:rPr>
+          <w:sz w:val="20"/>
+          <w:szCs w:val="20"/>
+        </w:rPr>
+      </w:pPr>
+      <w:r>
+        <w:rPr>
+          <w:rFonts w:ascii="Arial" w:hAnsi="Arial"/>
+        </w:rPr>
+      </w:r>
+    </w:p>
+    <w:p>
+      <w:pPr>
+        <w:pStyle w:val="Heading2"/>
+        <w:rPr>
+          <w:rFonts w:ascii="Arial" w:hAnsi="Arial"/>
+          <w:b/>
+          <w:b/>
+          <w:bCs/>
+        </w:rPr>
+      </w:pPr>
+      <w:r>
+        <w:rPr>
           <w:b/>
           <w:bCs/>
         </w:rPr>
@@ -2079,7 +2160,6 @@
       </w:pPr>
       <w:r>
         <w:rPr>
-          <w:rFonts w:ascii="Arial" w:hAnsi="Arial"/>
           <w:b/>
           <w:bCs/>
         </w:rPr>
@@ -2116,7 +2196,6 @@
       </w:pPr>
       <w:r>
         <w:rPr>
-          <w:rFonts w:ascii="Arial" w:hAnsi="Arial"/>
           <w:b/>
           <w:bCs/>
         </w:rPr>
@@ -2171,7 +2250,6 @@
       </w:pPr>
       <w:r>
         <w:rPr>
-          <w:rFonts w:ascii="Arial" w:hAnsi="Arial"/>
           <w:b/>
           <w:bCs/>
         </w:rPr>
@@ -2209,7 +2287,6 @@
       </w:pPr>
       <w:r>
         <w:rPr>
-          <w:rFonts w:ascii="Arial" w:hAnsi="Arial"/>
           <w:b/>
           <w:bCs/>
         </w:rPr>
@@ -2246,7 +2323,6 @@
       </w:pPr>
       <w:r>
         <w:rPr>
-          <w:rFonts w:ascii="Arial" w:hAnsi="Arial"/>
           <w:b/>
           <w:bCs/>
         </w:rPr>
@@ -2275,6 +2351,10 @@
     <w:p>
       <w:pPr>
         <w:pStyle w:val="Heading3"/>
+        <w:numPr>
+          <w:ilvl w:val="2"/>
+          <w:numId w:val="2"/>
+        </w:numPr>
         <w:rPr>
           <w:rFonts w:ascii="Arial" w:hAnsi="Arial"/>
           <w:i/>
@@ -2296,22 +2376,16 @@
           <w:sz w:val="24"/>
           <w:szCs w:val="24"/>
         </w:rPr>
-        <w:t>4.</w:t>
-      </w:r>
-      <w:r>
-        <w:rPr>
-          <w:rFonts w:ascii="Arial" w:hAnsi="Arial"/>
-          <w:i/>
-          <w:iCs/>
-          <w:sz w:val="24"/>
-          <w:szCs w:val="24"/>
-        </w:rPr>
-        <w:t>2.1 Diferencialna entropija</w:t>
+        <w:t>4.2.1 Diferencialna entropija</w:t>
       </w:r>
     </w:p>
     <w:p>
       <w:pPr>
         <w:pStyle w:val="Heading3"/>
+        <w:numPr>
+          <w:ilvl w:val="2"/>
+          <w:numId w:val="2"/>
+        </w:numPr>
         <w:rPr>
           <w:rFonts w:ascii="Arial" w:hAnsi="Arial"/>
           <w:b/>
@@ -2375,7 +2449,6 @@
       </w:pPr>
       <w:r>
         <w:rPr>
-          <w:rFonts w:ascii="Arial" w:hAnsi="Arial"/>
           <w:b/>
           <w:bCs/>
         </w:rPr>
@@ -2385,149 +2458,16 @@
     <w:p>
       <w:pPr>
         <w:pStyle w:val="Normal"/>
-        <w:rPr>
-          <w:rFonts w:ascii="Arial" w:hAnsi="Arial"/>
-          <w:b/>
-          <w:b/>
-          <w:bCs/>
-        </w:rPr>
-      </w:pPr>
-      <w:r>
-        <w:rPr>
-          <w:rFonts w:ascii="Arial" w:hAnsi="Arial"/>
-          <w:b/>
-          <w:bCs/>
-        </w:rPr>
-      </w:r>
-    </w:p>
-    <w:p>
-      <w:pPr>
-        <w:pStyle w:val="Heading2"/>
-        <w:rPr>
-          <w:rFonts w:ascii="Arial" w:hAnsi="Arial"/>
-          <w:b/>
-          <w:b/>
-          <w:bCs/>
-        </w:rPr>
-      </w:pPr>
-      <w:r>
-        <w:rPr>
-          <w:rFonts w:ascii="Arial" w:hAnsi="Arial"/>
-          <w:b/>
-          <w:bCs/>
-        </w:rPr>
-        <w:t>4.1</w:t>
-      </w:r>
-    </w:p>
-    <w:p>
-      <w:pPr>
-        <w:pStyle w:val="Heading2"/>
-        <w:rPr>
-          <w:rFonts w:ascii="Arial" w:hAnsi="Arial"/>
-          <w:b/>
-          <w:b/>
-          <w:bCs/>
-        </w:rPr>
-      </w:pPr>
-      <w:r>
-        <w:rPr>
-          <w:rFonts w:ascii="Arial" w:hAnsi="Arial"/>
-          <w:b/>
-          <w:bCs/>
-        </w:rPr>
-      </w:r>
-    </w:p>
-    <w:p>
-      <w:pPr>
-        <w:pStyle w:val="Heading2"/>
-        <w:rPr>
-          <w:rFonts w:ascii="Arial" w:hAnsi="Arial"/>
-          <w:b/>
-          <w:b/>
-          <w:bCs/>
-        </w:rPr>
-      </w:pPr>
-      <w:r>
-        <w:rPr>
-          <w:rFonts w:ascii="Arial" w:hAnsi="Arial"/>
-          <w:b/>
-          <w:bCs/>
-        </w:rPr>
-        <w:t>4.1</w:t>
-      </w:r>
-    </w:p>
-    <w:p>
-      <w:pPr>
-        <w:pStyle w:val="Heading2"/>
-        <w:rPr>
-          <w:rFonts w:ascii="Arial" w:hAnsi="Arial"/>
-          <w:b/>
-          <w:b/>
-          <w:bCs/>
-        </w:rPr>
-      </w:pPr>
-      <w:r>
-        <w:rPr>
-          <w:rFonts w:ascii="Arial" w:hAnsi="Arial"/>
-          <w:b/>
-          <w:bCs/>
-        </w:rPr>
-      </w:r>
-    </w:p>
-    <w:p>
-      <w:pPr>
-        <w:pStyle w:val="Heading2"/>
-        <w:rPr>
-          <w:rFonts w:ascii="Arial" w:hAnsi="Arial"/>
-          <w:b/>
-          <w:b/>
-          <w:bCs/>
-        </w:rPr>
-      </w:pPr>
-      <w:r>
-        <w:rPr>
-          <w:rFonts w:ascii="Arial" w:hAnsi="Arial"/>
-          <w:b/>
-          <w:bCs/>
-        </w:rPr>
-        <w:t>4.1</w:t>
-      </w:r>
-    </w:p>
-    <w:p>
-      <w:pPr>
-        <w:pStyle w:val="Heading2"/>
-        <w:rPr>
-          <w:rFonts w:ascii="Arial" w:hAnsi="Arial"/>
-          <w:b/>
-          <w:b/>
-          <w:bCs/>
-        </w:rPr>
-      </w:pPr>
-      <w:r>
-        <w:rPr>
-          <w:rFonts w:ascii="Arial" w:hAnsi="Arial"/>
-          <w:b/>
-          <w:bCs/>
-        </w:rPr>
-      </w:r>
-    </w:p>
-    <w:p>
-      <w:pPr>
-        <w:pStyle w:val="Heading2"/>
-        <w:rPr>
-          <w:rFonts w:ascii="Arial" w:hAnsi="Arial"/>
-          <w:b/>
-          <w:b/>
-          <w:bCs/>
-        </w:rPr>
-      </w:pPr>
-      <w:r>
-        <w:rPr>
-          <w:rFonts w:ascii="Arial" w:hAnsi="Arial"/>
-          <w:b/>
-          <w:bCs/>
-        </w:rPr>
-        <w:t>4.1</w:t>
+        <w:spacing w:before="0" w:after="160"/>
+        <w:rPr>
+          <w:rFonts w:ascii="Arial" w:hAnsi="Arial"/>
+          <w:b/>
+          <w:b/>
+          <w:bCs/>
+        </w:rPr>
+      </w:pPr>
+      <w:r>
+        <w:rPr/>
       </w:r>
     </w:p>
     <w:sectPr>
@@ -2552,7 +2492,7 @@
         <w:docPartGallery w:val="Page Numbers (Bottom of Page)"/>
         <w:docPartUnique w:val="true"/>
       </w:docPartObj>
-      <w:id w:val="230742278"/>
+      <w:id w:val="1698163989"/>
     </w:sdtPr>
     <w:sdtContent>
       <w:p>
@@ -2718,8 +2658,130 @@
       </w:pPr>
     </w:lvl>
   </w:abstractNum>
+  <w:abstractNum w:abstractNumId="2">
+    <w:lvl w:ilvl="0">
+      <w:start w:val="1"/>
+      <w:numFmt w:val="none"/>
+      <w:suff w:val="nothing"/>
+      <w:lvlText w:val=""/>
+      <w:lvlJc w:val="left"/>
+      <w:pPr>
+        <w:tabs>
+          <w:tab w:val="num" w:pos="0"/>
+        </w:tabs>
+        <w:ind w:left="0" w:hanging="0"/>
+      </w:pPr>
+    </w:lvl>
+    <w:lvl w:ilvl="1">
+      <w:start w:val="1"/>
+      <w:numFmt w:val="none"/>
+      <w:suff w:val="nothing"/>
+      <w:lvlText w:val=""/>
+      <w:lvlJc w:val="left"/>
+      <w:pPr>
+        <w:tabs>
+          <w:tab w:val="num" w:pos="0"/>
+        </w:tabs>
+        <w:ind w:left="0" w:hanging="0"/>
+      </w:pPr>
+    </w:lvl>
+    <w:lvl w:ilvl="2">
+      <w:start w:val="1"/>
+      <w:numFmt w:val="none"/>
+      <w:suff w:val="nothing"/>
+      <w:lvlText w:val=""/>
+      <w:lvlJc w:val="left"/>
+      <w:pPr>
+        <w:tabs>
+          <w:tab w:val="num" w:pos="0"/>
+        </w:tabs>
+        <w:ind w:left="0" w:hanging="0"/>
+      </w:pPr>
+    </w:lvl>
+    <w:lvl w:ilvl="3">
+      <w:start w:val="1"/>
+      <w:numFmt w:val="none"/>
+      <w:suff w:val="nothing"/>
+      <w:lvlText w:val=""/>
+      <w:lvlJc w:val="left"/>
+      <w:pPr>
+        <w:tabs>
+          <w:tab w:val="num" w:pos="0"/>
+        </w:tabs>
+        <w:ind w:left="0" w:hanging="0"/>
+      </w:pPr>
+    </w:lvl>
+    <w:lvl w:ilvl="4">
+      <w:start w:val="1"/>
+      <w:numFmt w:val="none"/>
+      <w:suff w:val="nothing"/>
+      <w:lvlText w:val=""/>
+      <w:lvlJc w:val="left"/>
+      <w:pPr>
+        <w:tabs>
+          <w:tab w:val="num" w:pos="0"/>
+        </w:tabs>
+        <w:ind w:left="0" w:hanging="0"/>
+      </w:pPr>
+    </w:lvl>
+    <w:lvl w:ilvl="5">
+      <w:start w:val="1"/>
+      <w:numFmt w:val="none"/>
+      <w:suff w:val="nothing"/>
+      <w:lvlText w:val=""/>
+      <w:lvlJc w:val="left"/>
+      <w:pPr>
+        <w:tabs>
+          <w:tab w:val="num" w:pos="0"/>
+        </w:tabs>
+        <w:ind w:left="0" w:hanging="0"/>
+      </w:pPr>
+    </w:lvl>
+    <w:lvl w:ilvl="6">
+      <w:start w:val="1"/>
+      <w:numFmt w:val="none"/>
+      <w:suff w:val="nothing"/>
+      <w:lvlText w:val=""/>
+      <w:lvlJc w:val="left"/>
+      <w:pPr>
+        <w:tabs>
+          <w:tab w:val="num" w:pos="0"/>
+        </w:tabs>
+        <w:ind w:left="0" w:hanging="0"/>
+      </w:pPr>
+    </w:lvl>
+    <w:lvl w:ilvl="7">
+      <w:start w:val="1"/>
+      <w:numFmt w:val="none"/>
+      <w:suff w:val="nothing"/>
+      <w:lvlText w:val=""/>
+      <w:lvlJc w:val="left"/>
+      <w:pPr>
+        <w:tabs>
+          <w:tab w:val="num" w:pos="0"/>
+        </w:tabs>
+        <w:ind w:left="0" w:hanging="0"/>
+      </w:pPr>
+    </w:lvl>
+    <w:lvl w:ilvl="8">
+      <w:start w:val="1"/>
+      <w:numFmt w:val="none"/>
+      <w:suff w:val="nothing"/>
+      <w:lvlText w:val=""/>
+      <w:lvlJc w:val="left"/>
+      <w:pPr>
+        <w:tabs>
+          <w:tab w:val="num" w:pos="0"/>
+        </w:tabs>
+        <w:ind w:left="0" w:hanging="0"/>
+      </w:pPr>
+    </w:lvl>
+  </w:abstractNum>
   <w:num w:numId="1">
     <w:abstractNumId w:val="1"/>
+  </w:num>
+  <w:num w:numId="2">
+    <w:abstractNumId w:val="2"/>
   </w:num>
 </w:numbering>
 </file>
@@ -2730,7 +2792,6 @@
     <w:rPrDefault>
       <w:rPr>
         <w:rFonts w:ascii="Calibri" w:hAnsi="Calibri" w:eastAsia="Calibri" w:cs="" w:asciiTheme="minorHAnsi" w:cstheme="minorBidi" w:eastAsiaTheme="minorHAnsi" w:hAnsiTheme="minorHAnsi"/>
-        <w:sz w:val="22"/>
         <w:szCs w:val="22"/>
         <w:lang w:val="sl-SI" w:eastAsia="en-US" w:bidi="ar-SA"/>
       </w:rPr>
@@ -3124,6 +3185,7 @@
     <w:qFormat/>
     <w:pPr>
       <w:widowControl/>
+      <w:suppressAutoHyphens w:val="true"/>
       <w:bidi w:val="0"/>
       <w:spacing w:lineRule="auto" w:line="259" w:before="0" w:after="160"/>
       <w:jc w:val="left"/>
@@ -3460,6 +3522,7 @@
     <w:rsid w:val="00ab6b14"/>
     <w:pPr>
       <w:widowControl/>
+      <w:suppressAutoHyphens w:val="true"/>
       <w:bidi w:val="0"/>
       <w:spacing w:lineRule="auto" w:line="240" w:before="0" w:after="0"/>
       <w:jc w:val="left"/>
